--- a/P2-Exynos4412下的UART控制器.docx
+++ b/P2-Exynos4412下的UART控制器.docx
@@ -238,6 +238,7 @@
       </w:pPr>
       <w:r>
         <w:rPr>
+          <w:noProof/>
           <w:lang w:eastAsia="zh-CN"/>
         </w:rPr>
         <w:drawing>
@@ -288,21 +289,7 @@
           <w:rFonts w:hint="eastAsia"/>
           <w:lang w:eastAsia="zh-CN"/>
         </w:rPr>
-        <w:t>设置引脚功能的实质是让引脚在芯片内部连接到某一个</w:t>
-      </w:r>
-      <w:r>
-        <w:rPr>
-          <w:rFonts w:hint="eastAsia"/>
-          <w:lang w:eastAsia="zh-CN"/>
-        </w:rPr>
-        <w:t>对应的控制器</w:t>
-      </w:r>
-      <w:r>
-        <w:rPr>
-          <w:rFonts w:hint="eastAsia"/>
-          <w:lang w:eastAsia="zh-CN"/>
-        </w:rPr>
-        <w:t>上。</w:t>
+        <w:t>设置引脚功能的实质是让引脚在芯片内部连接到某一个对应的控制器上。</w:t>
       </w:r>
     </w:p>
     <w:p>
@@ -313,6 +300,7 @@
       </w:pPr>
       <w:r>
         <w:rPr>
+          <w:noProof/>
           <w:lang w:eastAsia="zh-CN"/>
         </w:rPr>
         <w:drawing>
@@ -435,7 +423,6 @@
     <w:p>
       <w:pPr>
         <w:rPr>
-          <w:rFonts w:hint="eastAsia"/>
           <w:lang w:eastAsia="zh-CN"/>
         </w:rPr>
       </w:pPr>
@@ -450,7 +437,6 @@
     <w:p>
       <w:pPr>
         <w:rPr>
-          <w:rFonts w:hint="eastAsia"/>
           <w:lang w:eastAsia="zh-CN"/>
         </w:rPr>
       </w:pPr>
@@ -518,13 +504,26 @@
           <w:rFonts w:hint="eastAsia"/>
           <w:lang w:eastAsia="zh-CN"/>
         </w:rPr>
-        <w:t>数据的发送接收直接按照顺序写道发送接收队列里去就行了。</w:t>
+        <w:t>数据的发送接收直接按照顺序写</w:t>
+      </w:r>
+      <w:r>
+        <w:rPr>
+          <w:rFonts w:hint="eastAsia"/>
+          <w:lang w:eastAsia="zh-CN"/>
+        </w:rPr>
+        <w:t>到</w:t>
+      </w:r>
+      <w:r>
+        <w:rPr>
+          <w:rFonts w:hint="eastAsia"/>
+          <w:lang w:eastAsia="zh-CN"/>
+        </w:rPr>
+        <w:t>发送接收队列里去就行了。</w:t>
       </w:r>
     </w:p>
     <w:p>
       <w:pPr>
         <w:rPr>
-          <w:rFonts w:hint="eastAsia"/>
           <w:lang w:eastAsia="zh-CN"/>
         </w:rPr>
       </w:pPr>
@@ -641,7 +640,6 @@
     <w:p>
       <w:pPr>
         <w:rPr>
-          <w:rFonts w:hint="eastAsia"/>
           <w:lang w:eastAsia="zh-CN"/>
         </w:rPr>
       </w:pPr>
@@ -711,7 +709,6 @@
     <w:p>
       <w:pPr>
         <w:rPr>
-          <w:rFonts w:hint="eastAsia"/>
           <w:lang w:eastAsia="zh-CN"/>
         </w:rPr>
       </w:pPr>
